--- a/ideias de texto.docx
+++ b/ideias de texto.docx
@@ -319,6 +319,117 @@
       </w:r>
       <w:r>
         <w:t xml:space="preserve"> Assim posso te ajudar a criar um texto que realmente faça a diferença!</w:t>
+      </w:r>
+    </w:p>
+    <w:p>
+      <w:pPr>
+        <w:rPr>
+          <w:b/>
+          <w:bCs/>
+        </w:rPr>
+      </w:pPr>
+      <w:r>
+        <w:rPr>
+          <w:b/>
+          <w:bCs/>
+        </w:rPr>
+        <w:t>Opção 1: Para iniciantes</w:t>
+      </w:r>
+    </w:p>
+    <w:p>
+      <w:r>
+        <w:rPr>
+          <w:b/>
+          <w:bCs/>
+        </w:rPr>
+        <w:t>"Descubra o prazer de pedalar!"</w:t>
+      </w:r>
+    </w:p>
+    <w:p>
+      <w:r>
+        <w:t xml:space="preserve">Se você está começando agora no mundo do ciclismo, a [Nome da sua bicicletaria] é o lugar certo para você! Oferecemos uma grande variedade de bicicletas para todos os gostos e bolsos, além de acessórios e peças para equipar sua </w:t>
+      </w:r>
+      <w:proofErr w:type="gramStart"/>
+      <w:r>
+        <w:t>bike</w:t>
+      </w:r>
+      <w:proofErr w:type="gramEnd"/>
+      <w:r>
+        <w:t xml:space="preserve"> da melhor forma. Nossa equipe especializada está pronta para te ajudar a escolher a bicicleta ideal e te dar todas as dicas para começar a pedalar com segurança e diversão.</w:t>
+      </w:r>
+    </w:p>
+    <w:p>
+      <w:pPr>
+        <w:rPr>
+          <w:b/>
+          <w:bCs/>
+        </w:rPr>
+      </w:pPr>
+      <w:r>
+        <w:rPr>
+          <w:b/>
+          <w:bCs/>
+        </w:rPr>
+        <w:t>Opção 2: Para ciclistas experientes</w:t>
+      </w:r>
+    </w:p>
+    <w:p>
+      <w:r>
+        <w:rPr>
+          <w:b/>
+          <w:bCs/>
+        </w:rPr>
+        <w:t>"Sua paixão por duas rodas tem endereço certo!"</w:t>
+      </w:r>
+    </w:p>
+    <w:p>
+      <w:r>
+        <w:t xml:space="preserve">Para os ciclistas mais exigentes, a [Nome da sua bicicletaria] oferece as melhores marcas e modelos de bicicletas, além de peças e acessórios de alta performance. Contamos com uma oficina completa para realizar todos os tipos de manutenção e reparos, garantindo que sua </w:t>
+      </w:r>
+      <w:proofErr w:type="gramStart"/>
+      <w:r>
+        <w:t>bike</w:t>
+      </w:r>
+      <w:proofErr w:type="gramEnd"/>
+      <w:r>
+        <w:t xml:space="preserve"> esteja sempre em perfeitas condições.</w:t>
+      </w:r>
+    </w:p>
+    <w:p>
+      <w:pPr>
+        <w:rPr>
+          <w:b/>
+          <w:bCs/>
+        </w:rPr>
+      </w:pPr>
+      <w:r>
+        <w:rPr>
+          <w:b/>
+          <w:bCs/>
+        </w:rPr>
+        <w:t>Opção 3: Foco em serviços</w:t>
+      </w:r>
+    </w:p>
+    <w:p>
+      <w:r>
+        <w:rPr>
+          <w:b/>
+          <w:bCs/>
+        </w:rPr>
+        <w:t>"Sua bicicleta merece o melhor!"</w:t>
+      </w:r>
+    </w:p>
+    <w:p>
+      <w:r>
+        <w:t xml:space="preserve">Na [Nome da sua bicicletaria], você encontra todos os serviços que sua bicicleta precisa. Desde a revisão completa até a troca de peças, nossa equipe altamente qualificada utiliza as melhores ferramentas e técnicas para garantir um resultado impecável. Além disso, oferecemos serviços de personalização de bicicletas, para que você tenha uma </w:t>
+      </w:r>
+      <w:proofErr w:type="gramStart"/>
+      <w:r>
+        <w:t>bike</w:t>
+      </w:r>
+      <w:proofErr w:type="gramEnd"/>
+      <w:r>
+        <w:t xml:space="preserve"> única e exclusiva.</w:t>
       </w:r>
     </w:p>
     <w:p/>
